--- a/Documents/SRS-nhóm 3.docx
+++ b/Documents/SRS-nhóm 3.docx
@@ -2792,6 +2792,9 @@
               <w:fldChar w:fldCharType="end"/>
             </w:r>
           </w:hyperlink>
+          <w:r>
+            <w:t>-</w:t>
+          </w:r>
         </w:p>
         <w:p>
           <w:pPr>
@@ -8940,15 +8943,17 @@
       <w:r>
         <w:rPr>
           <w:rFonts w:ascii="Times New Roman" w:hAnsi="Times New Roman" w:cs="Times New Roman"/>
+          <w:b/>
+          <w:bCs/>
           <w:noProof/>
           <w:sz w:val="26"/>
           <w:szCs w:val="26"/>
         </w:rPr>
         <w:drawing>
-          <wp:inline distT="0" distB="0" distL="0" distR="0" wp14:anchorId="69FE4AC9" wp14:editId="592631C3">
-            <wp:extent cx="4258204" cy="2339340"/>
-            <wp:effectExtent l="0" t="0" r="9525" b="3810"/>
-            <wp:docPr id="1642103825" name="Picture 1" descr="A diagram of a number of words&#10;&#10;AI-generated content may be incorrect."/>
+          <wp:inline distT="0" distB="0" distL="0" distR="0" wp14:anchorId="65E85FA4" wp14:editId="039645CC">
+            <wp:extent cx="5611495" cy="3578860"/>
+            <wp:effectExtent l="0" t="0" r="8255" b="2540"/>
+            <wp:docPr id="835404899" name="Picture 3" descr="A diagram of a diagram&#10;&#10;AI-generated content may be incorrect."/>
             <wp:cNvGraphicFramePr>
               <a:graphicFrameLocks xmlns:a="http://schemas.openxmlformats.org/drawingml/2006/main" noChangeAspect="1"/>
             </wp:cNvGraphicFramePr>
@@ -8956,11 +8961,17 @@
               <a:graphicData uri="http://schemas.openxmlformats.org/drawingml/2006/picture">
                 <pic:pic xmlns:pic="http://schemas.openxmlformats.org/drawingml/2006/picture">
                   <pic:nvPicPr>
-                    <pic:cNvPr id="1642103825" name="Picture 1" descr="A diagram of a number of words&#10;&#10;AI-generated content may be incorrect."/>
+                    <pic:cNvPr id="835404899" name="Picture 3" descr="A diagram of a diagram&#10;&#10;AI-generated content may be incorrect."/>
                     <pic:cNvPicPr/>
                   </pic:nvPicPr>
                   <pic:blipFill>
-                    <a:blip r:embed="rId11"/>
+                    <a:blip r:embed="rId11">
+                      <a:extLst>
+                        <a:ext uri="{28A0092B-C50C-407E-A947-70E740481C1C}">
+                          <a14:useLocalDpi xmlns:a14="http://schemas.microsoft.com/office/drawing/2010/main" val="0"/>
+                        </a:ext>
+                      </a:extLst>
+                    </a:blip>
                     <a:stretch>
                       <a:fillRect/>
                     </a:stretch>
@@ -8968,7 +8979,7 @@
                   <pic:spPr>
                     <a:xfrm>
                       <a:off x="0" y="0"/>
-                      <a:ext cx="4266796" cy="2344060"/>
+                      <a:ext cx="5611495" cy="3578860"/>
                     </a:xfrm>
                     <a:prstGeom prst="rect">
                       <a:avLst/>
@@ -9409,6 +9420,7 @@
                 <w:sz w:val="26"/>
                 <w:szCs w:val="26"/>
               </w:rPr>
+              <w:lastRenderedPageBreak/>
               <w:t>1</w:t>
             </w:r>
           </w:p>
@@ -9630,7 +9642,6 @@
                 <w:sz w:val="26"/>
                 <w:szCs w:val="26"/>
               </w:rPr>
-              <w:lastRenderedPageBreak/>
               <w:t>2</w:t>
             </w:r>
           </w:p>
@@ -10916,6 +10927,7 @@
                 <w:sz w:val="26"/>
                 <w:szCs w:val="26"/>
               </w:rPr>
+              <w:lastRenderedPageBreak/>
               <w:t>Đặc điểm</w:t>
             </w:r>
           </w:p>
@@ -11020,7 +11032,6 @@
                 <w:sz w:val="26"/>
                 <w:szCs w:val="26"/>
               </w:rPr>
-              <w:lastRenderedPageBreak/>
               <w:t>Tần suất sử dụng</w:t>
             </w:r>
           </w:p>
@@ -12051,6 +12062,7 @@
                 <w:sz w:val="26"/>
                 <w:szCs w:val="26"/>
               </w:rPr>
+              <w:lastRenderedPageBreak/>
               <w:t>Tính năng</w:t>
             </w:r>
           </w:p>
@@ -12179,7 +12191,6 @@
                 <w:sz w:val="26"/>
                 <w:szCs w:val="26"/>
               </w:rPr>
-              <w:lastRenderedPageBreak/>
               <w:t>Quản lý sản phẩm</w:t>
             </w:r>
           </w:p>
@@ -13507,6 +13518,7 @@
                 <w:sz w:val="26"/>
                 <w:szCs w:val="26"/>
               </w:rPr>
+              <w:lastRenderedPageBreak/>
               <w:t>Quản lý khách hàng</w:t>
             </w:r>
           </w:p>
@@ -13615,7 +13627,6 @@
                 <w:sz w:val="26"/>
                 <w:szCs w:val="26"/>
               </w:rPr>
-              <w:lastRenderedPageBreak/>
               <w:t>Thanh toán</w:t>
             </w:r>
           </w:p>
@@ -14142,6 +14153,7 @@
           <w:sz w:val="26"/>
           <w:szCs w:val="26"/>
         </w:rPr>
+        <w:lastRenderedPageBreak/>
         <w:tab/>
       </w:r>
       <w:r>
@@ -14194,7 +14206,6 @@
           <w:sz w:val="26"/>
           <w:szCs w:val="26"/>
         </w:rPr>
-        <w:lastRenderedPageBreak/>
         <w:t>Có thể mất thời gian nhập liệu cho số lượng sản phẩm lớn.</w:t>
       </w:r>
     </w:p>
@@ -14601,6 +14612,7 @@
           <w:sz w:val="26"/>
           <w:szCs w:val="26"/>
         </w:rPr>
+        <w:lastRenderedPageBreak/>
         <w:t>Quản lý kho:</w:t>
       </w:r>
       <w:r>
@@ -14652,7 +14664,6 @@
           <w:sz w:val="26"/>
           <w:szCs w:val="26"/>
         </w:rPr>
-        <w:lastRenderedPageBreak/>
         <w:t>Theo dõi tồn kho theo thời gian thực, hỗ trợ quản lý hàng hóa hiệu quả.</w:t>
       </w:r>
     </w:p>
@@ -15037,6 +15048,7 @@
           <w:sz w:val="26"/>
           <w:szCs w:val="26"/>
         </w:rPr>
+        <w:lastRenderedPageBreak/>
         <w:tab/>
       </w:r>
       <w:r>
@@ -15114,7 +15126,6 @@
           <w:sz w:val="26"/>
           <w:szCs w:val="26"/>
         </w:rPr>
-        <w:lastRenderedPageBreak/>
         <w:t>Thông báo:</w:t>
       </w:r>
       <w:r>
@@ -15524,6 +15535,7 @@
           <w:sz w:val="26"/>
           <w:szCs w:val="26"/>
         </w:rPr>
+        <w:lastRenderedPageBreak/>
         <w:t xml:space="preserve">[REQ-017] </w:t>
       </w:r>
       <w:r>
@@ -15590,7 +15602,6 @@
           <w:sz w:val="26"/>
           <w:szCs w:val="26"/>
         </w:rPr>
-        <w:lastRenderedPageBreak/>
         <w:t xml:space="preserve">US-002: </w:t>
       </w:r>
       <w:r>
@@ -16072,6 +16083,7 @@
           <w:sz w:val="26"/>
           <w:szCs w:val="26"/>
         </w:rPr>
+        <w:lastRenderedPageBreak/>
         <w:t xml:space="preserve">US-004: </w:t>
       </w:r>
       <w:r>
@@ -16156,7 +16168,6 @@
           <w:sz w:val="26"/>
           <w:szCs w:val="26"/>
         </w:rPr>
-        <w:lastRenderedPageBreak/>
         <w:t xml:space="preserve">[REQ-028] </w:t>
       </w:r>
       <w:r>
@@ -16600,6 +16611,7 @@
           <w:sz w:val="26"/>
           <w:szCs w:val="26"/>
         </w:rPr>
+        <w:lastRenderedPageBreak/>
         <w:t>[REQ-008]</w:t>
       </w:r>
       <w:r>
@@ -16693,7 +16705,6 @@
           <w:sz w:val="26"/>
           <w:szCs w:val="26"/>
         </w:rPr>
-        <w:lastRenderedPageBreak/>
         <w:t xml:space="preserve">US-007: </w:t>
       </w:r>
       <w:r>
@@ -17153,6 +17164,7 @@
           <w:sz w:val="26"/>
           <w:szCs w:val="26"/>
         </w:rPr>
+        <w:lastRenderedPageBreak/>
         <w:t>[REQ-046]</w:t>
       </w:r>
       <w:r>
@@ -17279,7 +17291,6 @@
           <w:sz w:val="26"/>
           <w:szCs w:val="26"/>
         </w:rPr>
-        <w:lastRenderedPageBreak/>
         <w:t>[REQ-011]</w:t>
       </w:r>
       <w:r>
@@ -17771,6 +17782,7 @@
           <w:sz w:val="26"/>
           <w:szCs w:val="26"/>
         </w:rPr>
+        <w:lastRenderedPageBreak/>
         <w:t>2.4.2.4. Độ bảo mật</w:t>
       </w:r>
     </w:p>
@@ -17877,7 +17889,6 @@
           <w:sz w:val="26"/>
           <w:szCs w:val="26"/>
         </w:rPr>
-        <w:lastRenderedPageBreak/>
         <w:t xml:space="preserve">[REQ-061] </w:t>
       </w:r>
       <w:r>
@@ -18371,6 +18382,7 @@
           <w:sz w:val="26"/>
           <w:szCs w:val="26"/>
         </w:rPr>
+        <w:lastRenderedPageBreak/>
         <w:t xml:space="preserve">Database: </w:t>
       </w:r>
       <w:r>
@@ -18437,7 +18449,6 @@
           <w:sz w:val="26"/>
           <w:szCs w:val="26"/>
         </w:rPr>
-        <w:lastRenderedPageBreak/>
         <w:t>2.5.4. Sơ đồ kiến trúc</w:t>
       </w:r>
       <w:bookmarkEnd w:id="25"/>
@@ -18853,6 +18864,7 @@
                 <w:sz w:val="26"/>
                 <w:szCs w:val="26"/>
               </w:rPr>
+              <w:lastRenderedPageBreak/>
               <w:t>Khách hàng</w:t>
             </w:r>
           </w:p>
@@ -19037,7 +19049,6 @@
                 <w:sz w:val="26"/>
                 <w:szCs w:val="26"/>
               </w:rPr>
-              <w:lastRenderedPageBreak/>
               <w:t>Nhân viên hỗ trợ</w:t>
             </w:r>
           </w:p>
@@ -32217,7 +32228,6 @@
                             <w:dataBinding w:prefixMappings="xmlns:ns0='http://schemas.openxmlformats.org/package/2006/metadata/core-properties' xmlns:ns1='http://purl.org/dc/elements/1.1/'" w:xpath="/ns0:coreProperties[1]/ns1:title[1]" w:storeItemID="{6C3C8BC8-F283-45AE-878A-BAB7291924A1}"/>
                             <w:text/>
                           </w:sdtPr>
-                          <w:sdtEndPr/>
                           <w:sdtContent>
                             <w:p>
                               <w:pPr>
